--- a/Course_Questions/JPA_Hibernate_v1.doc.docx
+++ b/Course_Questions/JPA_Hibernate_v1.doc.docx
@@ -8,7 +8,7 @@
         <w:ind w:left="3600"/>
       </w:pPr>
       <w:r>
-        <w:t>Serialization</w:t>
+        <w:t>Spring Data JPA</w:t>
       </w:r>
     </w:p>
     <w:p>
@@ -28,395 +28,677 @@
         <w:t>1.</w:t>
       </w:r>
       <w:r>
-        <w:t>How to make a Java class serializable ?</w:t>
-      </w:r>
-    </w:p>
-    <w:p>
-      <w:pPr>
-        <w:pStyle w:val="ListParagraph"/>
-        <w:numPr>
-          <w:ilvl w:val="0"/>
-          <w:numId w:val="5"/>
-        </w:numPr>
-      </w:pPr>
-      <w:r>
-        <w:t>Class should implement java.io.serializable interface.</w:t>
-      </w:r>
-    </w:p>
-    <w:p>
-      <w:pPr>
-        <w:pStyle w:val="ListParagraph"/>
-        <w:numPr>
-          <w:ilvl w:val="0"/>
-          <w:numId w:val="5"/>
-        </w:numPr>
-      </w:pPr>
-      <w:r>
-        <w:t>java.io.serializable interface has no methods, so there will be no impact on the class which implements this interface.</w:t>
-      </w:r>
-    </w:p>
-    <w:p>
-      <w:pPr>
-        <w:pStyle w:val="ListParagraph"/>
-        <w:numPr>
-          <w:ilvl w:val="0"/>
-          <w:numId w:val="5"/>
-        </w:numPr>
-      </w:pPr>
-      <w:r>
-        <w:t>We can also add special static field "serialVersionUID".</w:t>
-      </w:r>
-    </w:p>
-    <w:p>
-      <w:pPr>
-        <w:ind w:left="720"/>
-      </w:pPr>
-      <w:r>
-        <w:t xml:space="preserve">Example - </w:t>
-      </w:r>
-    </w:p>
-    <w:p>
-      <w:pPr>
-        <w:ind w:left="720"/>
-      </w:pPr>
-      <w:r>
-        <w:t>public class Person implements Serializable {</w:t>
-      </w:r>
-    </w:p>
-    <w:p>
-      <w:pPr>
-        <w:ind w:left="720"/>
-      </w:pPr>
-      <w:r>
-        <w:t>private static final long serialVersionUID = 20987689172797908L;</w:t>
+        <w:t xml:space="preserve">How to </w:t>
+      </w:r>
+      <w:r>
+        <w:t>do pagination when you use Spring Data JPA ?</w:t>
       </w:r>
       <w:r>
         <w:br/>
-        <w:t>private String name;</w:t>
-      </w:r>
-      <w:r>
-        <w:br/>
-        <w:t>private int age;</w:t>
-      </w:r>
-    </w:p>
-    <w:p>
-      <w:pPr>
-        <w:ind w:left="720"/>
-      </w:pPr>
-      <w:r>
-        <w:t>//Some more methods..</w:t>
-      </w:r>
-      <w:r>
-        <w:br/>
-        <w:t>}</w:t>
-      </w:r>
-    </w:p>
-    <w:p>
+        <w:t xml:space="preserve">Ans - Instead of </w:t>
+      </w:r>
       <w:r>
         <w:rPr>
           <w:highlight w:val="yellow"/>
         </w:rPr>
-        <w:t>Now this Person class can be passed from one application to the another via network or through a disk</w:t>
-      </w:r>
-      <w:r>
-        <w:t>.</w:t>
-      </w:r>
-    </w:p>
-    <w:p>
-      <w:r>
-        <w:t>2.</w:t>
-      </w:r>
-      <w:r>
-        <w:t xml:space="preserve">How to compute </w:t>
-      </w:r>
-      <w:r>
-        <w:t>serialVersionUID?</w:t>
-      </w:r>
-      <w:r>
-        <w:br/>
-      </w:r>
-      <w:r>
-        <w:tab/>
-      </w:r>
-      <w:r>
-        <w:t>All Java IDE's support mechanism to generate serialVersionUID.</w:t>
-      </w:r>
-      <w:r>
-        <w:t xml:space="preserve"> Below are its details,</w:t>
-      </w:r>
-    </w:p>
-    <w:p>
-      <w:pPr>
-        <w:pStyle w:val="ListParagraph"/>
-        <w:numPr>
-          <w:ilvl w:val="0"/>
-          <w:numId w:val="6"/>
-        </w:numPr>
-      </w:pPr>
-      <w:r>
-        <w:t>Its basically a hash code</w:t>
-      </w:r>
-    </w:p>
-    <w:p>
-      <w:pPr>
-        <w:pStyle w:val="ListParagraph"/>
-        <w:numPr>
-          <w:ilvl w:val="0"/>
-          <w:numId w:val="6"/>
-        </w:numPr>
-      </w:pPr>
-      <w:r>
-        <w:t>It is computed from the class name</w:t>
-      </w:r>
-    </w:p>
-    <w:p>
-      <w:pPr>
-        <w:pStyle w:val="ListParagraph"/>
-        <w:numPr>
-          <w:ilvl w:val="0"/>
-          <w:numId w:val="6"/>
-        </w:numPr>
-      </w:pPr>
-      <w:r>
-        <w:t>Interface implemented</w:t>
-      </w:r>
-    </w:p>
-    <w:p>
-      <w:pPr>
-        <w:pStyle w:val="ListParagraph"/>
-        <w:numPr>
-          <w:ilvl w:val="0"/>
-          <w:numId w:val="6"/>
-        </w:numPr>
-      </w:pPr>
-      <w:r>
-        <w:t>Methods and fields</w:t>
-      </w:r>
-    </w:p>
-    <w:p>
-      <w:pPr>
-        <w:pStyle w:val="ListParagraph"/>
-        <w:numPr>
-          <w:ilvl w:val="0"/>
-          <w:numId w:val="6"/>
-        </w:numPr>
-      </w:pPr>
-      <w:r>
-        <w:t>Using a SHA algorithim</w:t>
-      </w:r>
-    </w:p>
-    <w:p>
-      <w:pPr>
-        <w:pStyle w:val="ListParagraph"/>
-        <w:numPr>
-          <w:ilvl w:val="0"/>
-          <w:numId w:val="6"/>
-        </w:numPr>
-      </w:pPr>
-      <w:r>
-        <w:t>Please note that you can have this field (serialVersionUID) present at the compile time, i.e let say in this case you have computed it and then put it inside the class. In such case JVM will use it as it is , with no validation.</w:t>
-      </w:r>
-    </w:p>
-    <w:p>
-      <w:r>
-        <w:t>3. Tell the difference between  private static final and private final ?</w:t>
-      </w:r>
-      <w:r>
-        <w:br/>
-        <w:t>Ans - "private final" should be considered as constant per object / instance. While "private static final" should be considered as constant on the class level. so  "private static final" is  a constaint which is available to all instances of a class.</w:t>
-      </w:r>
-    </w:p>
-    <w:p>
-      <w:r>
-        <w:t>4.</w:t>
-      </w:r>
-      <w:r>
-        <w:t>Tell something about serialization and de-serialization.</w:t>
-      </w:r>
-      <w:r>
-        <w:br/>
-        <w:t xml:space="preserve">Ans - </w:t>
-      </w:r>
-      <w:r>
-        <w:t xml:space="preserve">Object </w:t>
+        <w:t>CrudRepository&lt;Product, Integer&gt;</w:t>
+      </w:r>
+      <w:r>
+        <w:t xml:space="preserve"> use </w:t>
       </w:r>
       <w:r>
         <w:rPr>
           <w:highlight w:val="yellow"/>
         </w:rPr>
-        <w:t>Serialization</w:t>
-      </w:r>
-      <w:r>
-        <w:t xml:space="preserve"> is a process used to convert the state of an object into a byte stream, which can be persisted into disk/file or sent over the network to any other running Java virtual machine</w:t>
-      </w:r>
-      <w:r>
-        <w:t>.</w:t>
-      </w:r>
-    </w:p>
-    <w:p>
-      <w:r>
-        <w:br w:type="page"/>
-      </w:r>
-    </w:p>
-    <w:p>
-      <w:r>
-        <w:lastRenderedPageBreak/>
-        <w:br/>
-      </w:r>
-      <w:r>
-        <w:t xml:space="preserve">The reverse process of creating an object from the byte stream is called </w:t>
-      </w:r>
+        <w:t>PagingAndSortingRepository&lt;Product, Integer&gt;.</w:t>
+      </w:r>
+    </w:p>
+    <w:p>
+      <w:pPr>
+        <w:pStyle w:val="ListParagraph"/>
+        <w:ind w:left="0"/>
+      </w:pPr>
+    </w:p>
+    <w:p>
+      <w:pPr>
+        <w:pStyle w:val="ListParagraph"/>
+      </w:pPr>
       <w:r>
         <w:rPr>
           <w:highlight w:val="yellow"/>
         </w:rPr>
-        <w:t>deserialization</w:t>
-      </w:r>
-      <w:r>
-        <w:t>. The byte stream created is platform independent. So, the object serialized on one platform can be deserialized on a different platform.</w:t>
+        <w:t>//See the sample code below</w:t>
+      </w:r>
+      <w:r>
+        <w:t xml:space="preserve"> </w:t>
       </w:r>
       <w:r>
         <w:br/>
       </w:r>
       <w:r>
+        <w:t>/</w:t>
+      </w:r>
+      <w:r>
+        <w:t>/</w:t>
+      </w:r>
+      <w:r>
+        <w:t>public interface ProductRepository extends CrudRepository&lt;Product, Integer&gt; {</w:t>
+      </w:r>
+    </w:p>
+    <w:p>
+      <w:pPr>
+        <w:pStyle w:val="ListParagraph"/>
+      </w:pPr>
+      <w:r>
+        <w:t>public interface ProductRepository extends PagingAndSortingRepository&lt;Product, Integer&gt; {</w:t>
+      </w:r>
+    </w:p>
+    <w:p>
+      <w:pPr>
+        <w:pStyle w:val="ListParagraph"/>
+      </w:pPr>
+    </w:p>
+    <w:p>
+      <w:pPr>
+        <w:pStyle w:val="ListParagraph"/>
+      </w:pPr>
+      <w:r>
+        <w:tab/>
+        <w:t>List&lt;Product&gt; findByName(String name);</w:t>
+      </w:r>
+    </w:p>
+    <w:p>
+      <w:pPr>
+        <w:pStyle w:val="ListParagraph"/>
+      </w:pPr>
+      <w:r>
+        <w:tab/>
+        <w:t>List&lt;Product&gt; findByNameAndDesc(String name, String desc);</w:t>
+      </w:r>
+    </w:p>
+    <w:p>
+      <w:pPr>
+        <w:pStyle w:val="ListParagraph"/>
+      </w:pPr>
+      <w:r>
+        <w:tab/>
+        <w:t>List&lt;Product&gt; findByPriceGreaterThan(double price);</w:t>
+      </w:r>
+    </w:p>
+    <w:p>
+      <w:pPr>
+        <w:pStyle w:val="ListParagraph"/>
+      </w:pPr>
+      <w:r>
+        <w:tab/>
+        <w:t>List&lt;Product&gt; findByDescContains(String contains);</w:t>
+      </w:r>
+    </w:p>
+    <w:p>
+      <w:pPr>
+        <w:pStyle w:val="ListParagraph"/>
+      </w:pPr>
+      <w:r>
+        <w:tab/>
+        <w:t>List&lt;Product&gt; findByPriceIsBetween(Double price1, Double price2);</w:t>
+      </w:r>
+    </w:p>
+    <w:p>
+      <w:pPr>
+        <w:pStyle w:val="ListParagraph"/>
+      </w:pPr>
+      <w:r>
+        <w:tab/>
+        <w:t>List&lt;Product&gt; findByDescLike(String pattern);</w:t>
+      </w:r>
+    </w:p>
+    <w:p>
+      <w:pPr>
+        <w:pStyle w:val="ListParagraph"/>
+      </w:pPr>
+      <w:r>
+        <w:tab/>
+      </w:r>
+    </w:p>
+    <w:p>
+      <w:pPr>
+        <w:pStyle w:val="ListParagraph"/>
+      </w:pPr>
+      <w:r>
+        <w:tab/>
+        <w:t>Page&lt;Product&gt; findAll(Pageable pageable);</w:t>
+      </w:r>
+    </w:p>
+    <w:p>
+      <w:pPr>
+        <w:pStyle w:val="ListParagraph"/>
+      </w:pPr>
+      <w:r>
+        <w:tab/>
+      </w:r>
+    </w:p>
+    <w:p>
+      <w:pPr>
+        <w:pStyle w:val="ListParagraph"/>
+        <w:ind w:left="0"/>
+      </w:pPr>
+      <w:r>
+        <w:t>}</w:t>
+      </w:r>
+    </w:p>
+    <w:p>
+      <w:pPr>
+        <w:pStyle w:val="ListParagraph"/>
+        <w:ind w:left="0"/>
+      </w:pPr>
+      <w:r>
+        <w:t>2. What are the types / classes available in the pagination ?</w:t>
+      </w:r>
+      <w:r>
         <w:br/>
-      </w:r>
-      <w:r>
-        <w:t xml:space="preserve">Serializability can be enabled in your Java class by implementing the java.io.Serializable interface. It is a </w:t>
+        <w:t xml:space="preserve">Ans - </w:t>
       </w:r>
       <w:r>
         <w:rPr>
           <w:highlight w:val="yellow"/>
         </w:rPr>
-        <w:t>marker interface</w:t>
-      </w:r>
-      <w:r>
-        <w:t xml:space="preserve"> that means it contains no methods or fields and only serves to identify the semantics of being serializable</w:t>
-      </w:r>
-    </w:p>
-    <w:p>
-      <w:r>
-        <w:t xml:space="preserve">5. What is </w:t>
+        <w:t>Interfaces</w:t>
+      </w:r>
+      <w:r>
+        <w:t xml:space="preserve"> - Page, Pageable , </w:t>
       </w:r>
       <w:r>
         <w:rPr>
           <w:highlight w:val="yellow"/>
         </w:rPr>
-        <w:t>java.io.NotSerializableException</w:t>
-      </w:r>
-      <w:r>
-        <w:t xml:space="preserve"> ?</w:t>
-      </w:r>
-      <w:r>
-        <w:br/>
-        <w:t xml:space="preserve">Ans - </w:t>
-      </w:r>
-      <w:r>
-        <w:t>if We Are Trying to Serialize a Non-Serializable Object</w:t>
-      </w:r>
-      <w:r>
-        <w:t>, i.e if class has not implemented java.io.Serializable interface, and we are trying to serialize it .</w:t>
-      </w:r>
-    </w:p>
-    <w:p>
-      <w:r>
-        <w:t xml:space="preserve">6. </w:t>
-      </w:r>
-      <w:r>
-        <w:t>What Is the serialVersionUID?</w:t>
-      </w:r>
-      <w:r>
-        <w:br/>
-        <w:t xml:space="preserve">Ans - </w:t>
-      </w:r>
-      <w:r>
-        <w:t xml:space="preserve">SerialVersionUID is used for version control of an object. The consequence of not specifying serialVersionUID is that when you add or modify any field in the class, </w:t>
-      </w:r>
-      <w:r>
+        <w:t>Class</w:t>
+      </w:r>
+      <w:r>
+        <w:t xml:space="preserve"> - PageRequest</w:t>
+      </w:r>
+    </w:p>
+    <w:p>
+      <w:pPr>
+        <w:pStyle w:val="ListParagraph"/>
+        <w:ind w:left="0"/>
+      </w:pPr>
+    </w:p>
+    <w:p>
+      <w:pPr>
+        <w:pStyle w:val="ListParagraph"/>
+      </w:pPr>
+      <w:r>
+        <w:t>@Test</w:t>
+      </w:r>
+    </w:p>
+    <w:p>
+      <w:pPr>
+        <w:pStyle w:val="ListParagraph"/>
+      </w:pPr>
+      <w:r>
+        <w:t>public void testFindAllPaging() {</w:t>
+      </w:r>
+    </w:p>
+    <w:p>
+      <w:pPr>
+        <w:pStyle w:val="ListParagraph"/>
+      </w:pPr>
+      <w:r>
+        <w:tab/>
+        <w:t>//Lets first check how many records are there in DB</w:t>
+      </w:r>
+    </w:p>
+    <w:p>
+      <w:pPr>
+        <w:pStyle w:val="ListParagraph"/>
         <w:rPr>
           <w:highlight w:val="cyan"/>
         </w:rPr>
-        <w:t>then the already-serialized class will not be able to recover because the serialVersionUID was generated for the new class and the old serialized object will be different</w:t>
-      </w:r>
-      <w:r>
-        <w:t xml:space="preserve">. The Java serialization process relies on correct serialVersionUID for recovering the state of the serialized object and throws </w:t>
+      </w:pPr>
+      <w:r>
+        <w:tab/>
       </w:r>
       <w:r>
         <w:rPr>
           <w:highlight w:val="cyan"/>
         </w:rPr>
-        <w:t>java.io.InvalidClassException</w:t>
-      </w:r>
-      <w:r>
-        <w:t xml:space="preserve"> in case of serialVersionUID mismatch.</w:t>
-      </w:r>
-    </w:p>
-    <w:p>
-      <w:r>
-        <w:t>7. What is transient keyword?</w:t>
+        <w:t>long totCount = prodRepository.count();</w:t>
+      </w:r>
+    </w:p>
+    <w:p>
+      <w:pPr>
+        <w:pStyle w:val="ListParagraph"/>
+        <w:rPr>
+          <w:highlight w:val="cyan"/>
+        </w:rPr>
+      </w:pPr>
+      <w:r>
+        <w:rPr>
+          <w:highlight w:val="cyan"/>
+        </w:rPr>
+        <w:tab/>
+        <w:t>int no_of_recs =1;</w:t>
+      </w:r>
+    </w:p>
+    <w:p>
+      <w:pPr>
+        <w:pStyle w:val="ListParagraph"/>
+      </w:pPr>
+      <w:r>
+        <w:rPr>
+          <w:highlight w:val="cyan"/>
+        </w:rPr>
+        <w:tab/>
+        <w:t>long totalPages = totCount / no_of_recs;</w:t>
+      </w:r>
+    </w:p>
+    <w:p>
+      <w:pPr>
+        <w:pStyle w:val="ListParagraph"/>
+      </w:pPr>
+      <w:r>
+        <w:tab/>
+        <w:t>Sort sort = Sort.by("name");</w:t>
+      </w:r>
+    </w:p>
+    <w:p>
+      <w:pPr>
+        <w:pStyle w:val="ListParagraph"/>
+      </w:pPr>
+      <w:r>
+        <w:tab/>
+      </w:r>
+      <w:r>
+        <w:tab/>
+      </w:r>
+    </w:p>
+    <w:p>
+      <w:pPr>
+        <w:pStyle w:val="ListParagraph"/>
+      </w:pPr>
+      <w:r>
+        <w:tab/>
+      </w:r>
+      <w:r>
+        <w:rPr>
+          <w:highlight w:val="yellow"/>
+        </w:rPr>
+        <w:t>for(int pageNo =0; pageNo &lt; totalPages ;pageNo++) {</w:t>
+      </w:r>
+    </w:p>
+    <w:p>
+      <w:pPr>
+        <w:pStyle w:val="ListParagraph"/>
+      </w:pPr>
+      <w:r>
+        <w:tab/>
+      </w:r>
+      <w:r>
+        <w:tab/>
+      </w:r>
+      <w:r>
+        <w:tab/>
+      </w:r>
+    </w:p>
+    <w:p>
+      <w:pPr>
+        <w:pStyle w:val="ListParagraph"/>
+        <w:rPr>
+          <w:highlight w:val="cyan"/>
+        </w:rPr>
+      </w:pPr>
+      <w:r>
+        <w:tab/>
+      </w:r>
+      <w:r>
+        <w:tab/>
+      </w:r>
+      <w:r>
+        <w:rPr>
+          <w:highlight w:val="cyan"/>
+        </w:rPr>
+        <w:t>Pageable pageable = PageRequest.of(pageNo, no_of_recs);</w:t>
+      </w:r>
+    </w:p>
+    <w:p>
+      <w:pPr>
+        <w:pStyle w:val="ListParagraph"/>
+        <w:rPr>
+          <w:highlight w:val="cyan"/>
+        </w:rPr>
+      </w:pPr>
+      <w:r>
+        <w:rPr>
+          <w:highlight w:val="cyan"/>
+        </w:rPr>
+        <w:tab/>
+      </w:r>
+      <w:r>
+        <w:rPr>
+          <w:highlight w:val="cyan"/>
+        </w:rPr>
+        <w:tab/>
+      </w:r>
+      <w:r>
+        <w:rPr>
+          <w:highlight w:val="cyan"/>
+        </w:rPr>
+        <w:tab/>
+      </w:r>
+    </w:p>
+    <w:p>
+      <w:pPr>
+        <w:pStyle w:val="ListParagraph"/>
+      </w:pPr>
+      <w:r>
+        <w:rPr>
+          <w:highlight w:val="cyan"/>
+        </w:rPr>
+        <w:tab/>
+      </w:r>
+      <w:r>
+        <w:rPr>
+          <w:highlight w:val="cyan"/>
+        </w:rPr>
+        <w:tab/>
+        <w:t>Page&lt;Product&gt; pageProduct = prodRepository.findAll(pageable);</w:t>
+      </w:r>
+    </w:p>
+    <w:p>
+      <w:pPr>
+        <w:pStyle w:val="ListParagraph"/>
+      </w:pPr>
+      <w:r>
+        <w:tab/>
+      </w:r>
+      <w:r>
+        <w:tab/>
+      </w:r>
+      <w:r>
+        <w:tab/>
+      </w:r>
+    </w:p>
+    <w:p>
+      <w:pPr>
+        <w:pStyle w:val="ListParagraph"/>
+      </w:pPr>
+      <w:r>
+        <w:tab/>
+      </w:r>
+      <w:r>
+        <w:tab/>
+        <w:t>System.out.println("Page_No ::: " + pageNo);</w:t>
+      </w:r>
+    </w:p>
+    <w:p>
+      <w:pPr>
+        <w:pStyle w:val="ListParagraph"/>
+      </w:pPr>
+      <w:r>
+        <w:tab/>
+      </w:r>
+      <w:r>
+        <w:tab/>
+      </w:r>
+      <w:r>
+        <w:rPr>
+          <w:highlight w:val="cyan"/>
+        </w:rPr>
+        <w:t>pageProduct.forEach(prd -&gt; System.out.println(prd));</w:t>
+      </w:r>
+    </w:p>
+    <w:p>
+      <w:pPr>
+        <w:pStyle w:val="ListParagraph"/>
+      </w:pPr>
+      <w:r>
+        <w:tab/>
+      </w:r>
+      <w:r>
+        <w:tab/>
+      </w:r>
+      <w:r>
+        <w:tab/>
+      </w:r>
+    </w:p>
+    <w:p>
+      <w:pPr>
+        <w:pStyle w:val="ListParagraph"/>
+      </w:pPr>
+      <w:r>
+        <w:tab/>
+        <w:t>}</w:t>
+      </w:r>
+    </w:p>
+    <w:p>
+      <w:pPr>
+        <w:pStyle w:val="ListParagraph"/>
+      </w:pPr>
+      <w:r>
+        <w:lastRenderedPageBreak/>
+        <w:tab/>
+      </w:r>
+      <w:r>
+        <w:tab/>
+      </w:r>
+    </w:p>
+    <w:p>
+      <w:pPr>
+        <w:pStyle w:val="ListParagraph"/>
+      </w:pPr>
+      <w:r>
+        <w:tab/>
+      </w:r>
+      <w:r>
+        <w:tab/>
+      </w:r>
+    </w:p>
+    <w:p>
+      <w:pPr>
+        <w:pStyle w:val="ListParagraph"/>
+      </w:pPr>
+      <w:r>
+        <w:tab/>
+        <w:t>System.out.println("Total no of records in Product table : " + totCount);</w:t>
+      </w:r>
+    </w:p>
+    <w:p>
+      <w:pPr>
+        <w:pStyle w:val="ListParagraph"/>
+      </w:pPr>
+      <w:r>
+        <w:t>}</w:t>
+      </w:r>
+    </w:p>
+    <w:p>
+      <w:pPr>
+        <w:pStyle w:val="ListParagraph"/>
+      </w:pPr>
+    </w:p>
+    <w:p>
+      <w:pPr>
+        <w:pStyle w:val="ListParagraph"/>
+      </w:pPr>
+      <w:r>
+        <w:t>3. How will you sort result from the database ?</w:t>
       </w:r>
       <w:r>
         <w:br/>
         <w:t xml:space="preserve">Ans - </w:t>
       </w:r>
       <w:r>
-        <w:t>The transient modifier/keyword is applicable only for variables but not for methods and classes.</w:t>
-      </w:r>
-    </w:p>
-    <w:p>
-      <w:r>
-        <w:t>At the time of serialization, if we don't want to serialize the value of a particular variable to meet security constraints, then we should declare that variable as transient.</w:t>
-      </w:r>
-    </w:p>
-    <w:p>
-      <w:r>
-        <w:t xml:space="preserve">8. </w:t>
-      </w:r>
-      <w:r>
-        <w:t>Transient Vs. Static</w:t>
-      </w:r>
-      <w:r>
-        <w:t xml:space="preserve"> ?</w:t>
+        <w:t xml:space="preserve"> Below is the sample code,</w:t>
       </w:r>
       <w:r>
         <w:br/>
-        <w:t xml:space="preserve">Ans - </w:t>
-      </w:r>
-      <w:r>
-        <w:t>A static variable is not part of an object state, and hence, it won't participate in serialization. Due to this declaring static variable as transient, there is no use.</w:t>
-      </w:r>
-    </w:p>
-    <w:p>
-      <w:r>
-        <w:t>9.</w:t>
-      </w:r>
-      <w:r>
-        <w:t xml:space="preserve"> </w:t>
-      </w:r>
-      <w:r>
-        <w:t>Final Vs. Transient</w:t>
-      </w:r>
-      <w:r>
-        <w:t xml:space="preserve"> ?</w:t>
-      </w:r>
-      <w:r>
-        <w:br/>
-        <w:t xml:space="preserve">Ans - </w:t>
-      </w:r>
-      <w:r>
-        <w:t>Final variables will be participated in serialization directly by the value. Hence, declaring a final variable as transient causes no impact</w:t>
-      </w:r>
-      <w:r>
-        <w:t>.</w:t>
-      </w:r>
-    </w:p>
-    <w:p/>
-    <w:p/>
+        <w:t>@Test</w:t>
+      </w:r>
+    </w:p>
+    <w:p>
+      <w:pPr>
+        <w:pStyle w:val="ListParagraph"/>
+      </w:pPr>
+      <w:r>
+        <w:tab/>
+        <w:t>public void testFindAllSortingAsc() {</w:t>
+      </w:r>
+    </w:p>
+    <w:p>
+      <w:pPr>
+        <w:pStyle w:val="ListParagraph"/>
+      </w:pPr>
+      <w:r>
+        <w:tab/>
+      </w:r>
+      <w:r>
+        <w:tab/>
+      </w:r>
+    </w:p>
+    <w:p>
+      <w:pPr>
+        <w:pStyle w:val="ListParagraph"/>
+      </w:pPr>
+      <w:r>
+        <w:tab/>
+      </w:r>
+      <w:r>
+        <w:tab/>
+        <w:t>//Example of sorting by multiple properties</w:t>
+      </w:r>
+    </w:p>
+    <w:p>
+      <w:pPr>
+        <w:pStyle w:val="ListParagraph"/>
+      </w:pPr>
+      <w:r>
+        <w:tab/>
+      </w:r>
+      <w:r>
+        <w:tab/>
+        <w:t>Sort sort = Sort.by("name","price");</w:t>
+      </w:r>
+    </w:p>
+    <w:p>
+      <w:pPr>
+        <w:pStyle w:val="ListParagraph"/>
+      </w:pPr>
+      <w:r>
+        <w:tab/>
+      </w:r>
+      <w:r>
+        <w:tab/>
+        <w:t>prodRepository.findAll(sort).forEach(prod -&gt; System.out.println(prod.getName()));</w:t>
+      </w:r>
+    </w:p>
+    <w:p>
+      <w:pPr>
+        <w:pStyle w:val="ListParagraph"/>
+      </w:pPr>
+      <w:r>
+        <w:tab/>
+      </w:r>
+      <w:r>
+        <w:tab/>
+      </w:r>
+    </w:p>
+    <w:p>
+      <w:pPr>
+        <w:pStyle w:val="ListParagraph"/>
+      </w:pPr>
+      <w:r>
+        <w:tab/>
+        <w:t>}</w:t>
+      </w:r>
+    </w:p>
+    <w:p>
+      <w:pPr>
+        <w:pStyle w:val="ListParagraph"/>
+      </w:pPr>
+      <w:r>
+        <w:tab/>
+      </w:r>
+    </w:p>
+    <w:p>
+      <w:pPr>
+        <w:pStyle w:val="ListParagraph"/>
+      </w:pPr>
+      <w:r>
+        <w:tab/>
+        <w:t>@Test</w:t>
+      </w:r>
+    </w:p>
+    <w:p>
+      <w:pPr>
+        <w:pStyle w:val="ListParagraph"/>
+      </w:pPr>
+      <w:r>
+        <w:tab/>
+        <w:t>public void testFindAllSortingDesc() {</w:t>
+      </w:r>
+    </w:p>
+    <w:p>
+      <w:pPr>
+        <w:pStyle w:val="ListParagraph"/>
+      </w:pPr>
+      <w:r>
+        <w:tab/>
+      </w:r>
+      <w:r>
+        <w:tab/>
+      </w:r>
+    </w:p>
+    <w:p>
+      <w:pPr>
+        <w:pStyle w:val="ListParagraph"/>
+      </w:pPr>
+      <w:r>
+        <w:tab/>
+      </w:r>
+      <w:r>
+        <w:tab/>
+        <w:t>Sort sort = Sort.by("name").descending();</w:t>
+      </w:r>
+    </w:p>
+    <w:p>
+      <w:pPr>
+        <w:pStyle w:val="ListParagraph"/>
+      </w:pPr>
+      <w:r>
+        <w:tab/>
+      </w:r>
+      <w:r>
+        <w:tab/>
+        <w:t>prodRepository.findAll(sort).forEach(prod -&gt; System.out.println(prod.getName()));</w:t>
+      </w:r>
+    </w:p>
+    <w:p>
+      <w:pPr>
+        <w:pStyle w:val="ListParagraph"/>
+      </w:pPr>
+      <w:r>
+        <w:tab/>
+      </w:r>
+      <w:r>
+        <w:tab/>
+      </w:r>
+    </w:p>
+    <w:p>
+      <w:pPr>
+        <w:pStyle w:val="ListParagraph"/>
+      </w:pPr>
+      <w:r>
+        <w:tab/>
+        <w:t>}</w:t>
+      </w:r>
+    </w:p>
     <w:p>
       <w:pPr>
         <w:pStyle w:val="ListParagraph"/>
         <w:ind w:left="0"/>
       </w:pPr>
+      <w:r>
+        <w:tab/>
+      </w:r>
     </w:p>
     <w:sectPr>
       <w:headerReference w:type="default" r:id="rId7"/>
@@ -463,7 +745,12 @@
     </w:pPr>
     <w:r>
       <w:tab/>
-      <w:t>Core Java Questions - By Amit Kumar</w:t>
+    </w:r>
+    <w:r>
+      <w:t>JPA-Hibernate</w:t>
+    </w:r>
+    <w:r>
+      <w:t xml:space="preserve"> Questions - By Amit Kumar</w:t>
     </w:r>
   </w:p>
   <w:p>
@@ -507,7 +794,12 @@
     </w:pPr>
     <w:r>
       <w:tab/>
-      <w:t>Core Java Questions</w:t>
+    </w:r>
+    <w:r>
+      <w:t>JPA-Hibernate</w:t>
+    </w:r>
+    <w:r>
+      <w:t xml:space="preserve"> Questions</w:t>
     </w:r>
   </w:p>
   <w:p>
@@ -1246,6 +1538,7 @@
   <w:style w:type="paragraph" w:default="1" w:styleId="Normal">
     <w:name w:val="Normal"/>
     <w:qFormat/>
+    <w:rsid w:val="00FB25B6"/>
   </w:style>
   <w:style w:type="paragraph" w:styleId="Heading1">
     <w:name w:val="heading 1"/>

--- a/Course_Questions/JPA_Hibernate_v1.doc.docx
+++ b/Course_Questions/JPA_Hibernate_v1.doc.docx
@@ -689,6 +689,65 @@
       <w:r>
         <w:tab/>
         <w:t>}</w:t>
+      </w:r>
+    </w:p>
+    <w:p>
+      <w:pPr>
+        <w:pStyle w:val="ListParagraph"/>
+      </w:pPr>
+      <w:r>
+        <w:t xml:space="preserve">4. </w:t>
+      </w:r>
+      <w:r>
+        <w:t>Inheritance mapping</w:t>
+      </w:r>
+    </w:p>
+    <w:p>
+      <w:pPr>
+        <w:pStyle w:val="ListParagraph"/>
+        <w:numPr>
+          <w:ilvl w:val="0"/>
+          <w:numId w:val="7"/>
+        </w:numPr>
+      </w:pPr>
+      <w:r>
+        <w:t>Inheritance exists in OOP languages like Java, however inheritance do not exist in the database, To handle this JPA gives three options,</w:t>
+      </w:r>
+    </w:p>
+    <w:p>
+      <w:pPr>
+        <w:pStyle w:val="ListParagraph"/>
+        <w:numPr>
+          <w:ilvl w:val="0"/>
+          <w:numId w:val="8"/>
+        </w:numPr>
+      </w:pPr>
+      <w:r>
+        <w:t>SINGLE_TABLE</w:t>
+      </w:r>
+    </w:p>
+    <w:p>
+      <w:pPr>
+        <w:pStyle w:val="ListParagraph"/>
+        <w:numPr>
+          <w:ilvl w:val="0"/>
+          <w:numId w:val="8"/>
+        </w:numPr>
+      </w:pPr>
+      <w:r>
+        <w:t>TABLE_PER_CLASS</w:t>
+      </w:r>
+    </w:p>
+    <w:p>
+      <w:pPr>
+        <w:pStyle w:val="ListParagraph"/>
+        <w:numPr>
+          <w:ilvl w:val="0"/>
+          <w:numId w:val="8"/>
+        </w:numPr>
+      </w:pPr>
+      <w:r>
+        <w:t>JOINED</w:t>
       </w:r>
     </w:p>
     <w:p>
@@ -813,6 +872,119 @@
 <file path=word/numbering.xml><?xml version="1.0" encoding="utf-8"?>
 <w:numbering xmlns:ve="http://schemas.openxmlformats.org/markup-compatibility/2006" xmlns:o="urn:schemas-microsoft-com:office:office" xmlns:r="http://schemas.openxmlformats.org/officeDocument/2006/relationships" xmlns:m="http://schemas.openxmlformats.org/officeDocument/2006/math" xmlns:v="urn:schemas-microsoft-com:vml" xmlns:wp="http://schemas.openxmlformats.org/drawingml/2006/wordprocessingDrawing" xmlns:w10="urn:schemas-microsoft-com:office:word" xmlns:w="http://schemas.openxmlformats.org/wordprocessingml/2006/main" xmlns:wne="http://schemas.microsoft.com/office/word/2006/wordml">
   <w:abstractNum w:abstractNumId="0">
+    <w:nsid w:val="0CBB0213"/>
+    <w:multiLevelType w:val="hybridMultilevel"/>
+    <w:tmpl w:val="94B42C20"/>
+    <w:lvl w:ilvl="0" w:tplc="04090001">
+      <w:start w:val="1"/>
+      <w:numFmt w:val="bullet"/>
+      <w:lvlText w:val=""/>
+      <w:lvlJc w:val="left"/>
+      <w:pPr>
+        <w:ind w:left="2160" w:hanging="360"/>
+      </w:pPr>
+      <w:rPr>
+        <w:rFonts w:ascii="Symbol" w:hAnsi="Symbol" w:hint="default"/>
+      </w:rPr>
+    </w:lvl>
+    <w:lvl w:ilvl="1" w:tplc="04090003" w:tentative="1">
+      <w:start w:val="1"/>
+      <w:numFmt w:val="bullet"/>
+      <w:lvlText w:val="o"/>
+      <w:lvlJc w:val="left"/>
+      <w:pPr>
+        <w:ind w:left="2880" w:hanging="360"/>
+      </w:pPr>
+      <w:rPr>
+        <w:rFonts w:ascii="Courier New" w:hAnsi="Courier New" w:cs="Courier New" w:hint="default"/>
+      </w:rPr>
+    </w:lvl>
+    <w:lvl w:ilvl="2" w:tplc="04090005" w:tentative="1">
+      <w:start w:val="1"/>
+      <w:numFmt w:val="bullet"/>
+      <w:lvlText w:val=""/>
+      <w:lvlJc w:val="left"/>
+      <w:pPr>
+        <w:ind w:left="3600" w:hanging="360"/>
+      </w:pPr>
+      <w:rPr>
+        <w:rFonts w:ascii="Wingdings" w:hAnsi="Wingdings" w:hint="default"/>
+      </w:rPr>
+    </w:lvl>
+    <w:lvl w:ilvl="3" w:tplc="04090001" w:tentative="1">
+      <w:start w:val="1"/>
+      <w:numFmt w:val="bullet"/>
+      <w:lvlText w:val=""/>
+      <w:lvlJc w:val="left"/>
+      <w:pPr>
+        <w:ind w:left="4320" w:hanging="360"/>
+      </w:pPr>
+      <w:rPr>
+        <w:rFonts w:ascii="Symbol" w:hAnsi="Symbol" w:hint="default"/>
+      </w:rPr>
+    </w:lvl>
+    <w:lvl w:ilvl="4" w:tplc="04090003" w:tentative="1">
+      <w:start w:val="1"/>
+      <w:numFmt w:val="bullet"/>
+      <w:lvlText w:val="o"/>
+      <w:lvlJc w:val="left"/>
+      <w:pPr>
+        <w:ind w:left="5040" w:hanging="360"/>
+      </w:pPr>
+      <w:rPr>
+        <w:rFonts w:ascii="Courier New" w:hAnsi="Courier New" w:cs="Courier New" w:hint="default"/>
+      </w:rPr>
+    </w:lvl>
+    <w:lvl w:ilvl="5" w:tplc="04090005" w:tentative="1">
+      <w:start w:val="1"/>
+      <w:numFmt w:val="bullet"/>
+      <w:lvlText w:val=""/>
+      <w:lvlJc w:val="left"/>
+      <w:pPr>
+        <w:ind w:left="5760" w:hanging="360"/>
+      </w:pPr>
+      <w:rPr>
+        <w:rFonts w:ascii="Wingdings" w:hAnsi="Wingdings" w:hint="default"/>
+      </w:rPr>
+    </w:lvl>
+    <w:lvl w:ilvl="6" w:tplc="04090001" w:tentative="1">
+      <w:start w:val="1"/>
+      <w:numFmt w:val="bullet"/>
+      <w:lvlText w:val=""/>
+      <w:lvlJc w:val="left"/>
+      <w:pPr>
+        <w:ind w:left="6480" w:hanging="360"/>
+      </w:pPr>
+      <w:rPr>
+        <w:rFonts w:ascii="Symbol" w:hAnsi="Symbol" w:hint="default"/>
+      </w:rPr>
+    </w:lvl>
+    <w:lvl w:ilvl="7" w:tplc="04090003" w:tentative="1">
+      <w:start w:val="1"/>
+      <w:numFmt w:val="bullet"/>
+      <w:lvlText w:val="o"/>
+      <w:lvlJc w:val="left"/>
+      <w:pPr>
+        <w:ind w:left="7200" w:hanging="360"/>
+      </w:pPr>
+      <w:rPr>
+        <w:rFonts w:ascii="Courier New" w:hAnsi="Courier New" w:cs="Courier New" w:hint="default"/>
+      </w:rPr>
+    </w:lvl>
+    <w:lvl w:ilvl="8" w:tplc="04090005" w:tentative="1">
+      <w:start w:val="1"/>
+      <w:numFmt w:val="bullet"/>
+      <w:lvlText w:val=""/>
+      <w:lvlJc w:val="left"/>
+      <w:pPr>
+        <w:ind w:left="7920" w:hanging="360"/>
+      </w:pPr>
+      <w:rPr>
+        <w:rFonts w:ascii="Wingdings" w:hAnsi="Wingdings" w:hint="default"/>
+      </w:rPr>
+    </w:lvl>
+  </w:abstractNum>
+  <w:abstractNum w:abstractNumId="1">
     <w:nsid w:val="368134FC"/>
     <w:multiLevelType w:val="hybridMultilevel"/>
     <w:tmpl w:val="D0087786"/>
@@ -898,7 +1070,7 @@
       </w:pPr>
     </w:lvl>
   </w:abstractNum>
-  <w:abstractNum w:abstractNumId="1">
+  <w:abstractNum w:abstractNumId="2">
     <w:nsid w:val="3E614EC7"/>
     <w:multiLevelType w:val="hybridMultilevel"/>
     <w:tmpl w:val="D75C8F92"/>
@@ -1011,7 +1183,7 @@
       </w:rPr>
     </w:lvl>
   </w:abstractNum>
-  <w:abstractNum w:abstractNumId="2">
+  <w:abstractNum w:abstractNumId="3">
     <w:nsid w:val="579067FC"/>
     <w:multiLevelType w:val="hybridMultilevel"/>
     <w:tmpl w:val="D34EF2F0"/>
@@ -1097,7 +1269,7 @@
       </w:pPr>
     </w:lvl>
   </w:abstractNum>
-  <w:abstractNum w:abstractNumId="3">
+  <w:abstractNum w:abstractNumId="4">
     <w:nsid w:val="5E082D70"/>
     <w:multiLevelType w:val="hybridMultilevel"/>
     <w:tmpl w:val="B7B635E0"/>
@@ -1183,7 +1355,7 @@
       </w:pPr>
     </w:lvl>
   </w:abstractNum>
-  <w:abstractNum w:abstractNumId="4">
+  <w:abstractNum w:abstractNumId="5">
     <w:nsid w:val="645675E0"/>
     <w:multiLevelType w:val="hybridMultilevel"/>
     <w:tmpl w:val="D0D61A62"/>
@@ -1269,7 +1441,7 @@
       </w:pPr>
     </w:lvl>
   </w:abstractNum>
-  <w:abstractNum w:abstractNumId="5">
+  <w:abstractNum w:abstractNumId="6">
     <w:nsid w:val="74C73B29"/>
     <w:multiLevelType w:val="hybridMultilevel"/>
     <w:tmpl w:val="A6B60928"/>
@@ -1358,23 +1530,115 @@
       </w:pPr>
     </w:lvl>
   </w:abstractNum>
+  <w:abstractNum w:abstractNumId="7">
+    <w:nsid w:val="787911E1"/>
+    <w:multiLevelType w:val="hybridMultilevel"/>
+    <w:tmpl w:val="4184D9EA"/>
+    <w:lvl w:ilvl="0" w:tplc="0409000F">
+      <w:start w:val="1"/>
+      <w:numFmt w:val="decimal"/>
+      <w:lvlText w:val="%1."/>
+      <w:lvlJc w:val="left"/>
+      <w:pPr>
+        <w:ind w:left="1440" w:hanging="360"/>
+      </w:pPr>
+    </w:lvl>
+    <w:lvl w:ilvl="1" w:tplc="04090019" w:tentative="1">
+      <w:start w:val="1"/>
+      <w:numFmt w:val="lowerLetter"/>
+      <w:lvlText w:val="%2."/>
+      <w:lvlJc w:val="left"/>
+      <w:pPr>
+        <w:ind w:left="2160" w:hanging="360"/>
+      </w:pPr>
+    </w:lvl>
+    <w:lvl w:ilvl="2" w:tplc="0409001B" w:tentative="1">
+      <w:start w:val="1"/>
+      <w:numFmt w:val="lowerRoman"/>
+      <w:lvlText w:val="%3."/>
+      <w:lvlJc w:val="right"/>
+      <w:pPr>
+        <w:ind w:left="2880" w:hanging="180"/>
+      </w:pPr>
+    </w:lvl>
+    <w:lvl w:ilvl="3" w:tplc="0409000F" w:tentative="1">
+      <w:start w:val="1"/>
+      <w:numFmt w:val="decimal"/>
+      <w:lvlText w:val="%4."/>
+      <w:lvlJc w:val="left"/>
+      <w:pPr>
+        <w:ind w:left="3600" w:hanging="360"/>
+      </w:pPr>
+    </w:lvl>
+    <w:lvl w:ilvl="4" w:tplc="04090019" w:tentative="1">
+      <w:start w:val="1"/>
+      <w:numFmt w:val="lowerLetter"/>
+      <w:lvlText w:val="%5."/>
+      <w:lvlJc w:val="left"/>
+      <w:pPr>
+        <w:ind w:left="4320" w:hanging="360"/>
+      </w:pPr>
+    </w:lvl>
+    <w:lvl w:ilvl="5" w:tplc="0409001B" w:tentative="1">
+      <w:start w:val="1"/>
+      <w:numFmt w:val="lowerRoman"/>
+      <w:lvlText w:val="%6."/>
+      <w:lvlJc w:val="right"/>
+      <w:pPr>
+        <w:ind w:left="5040" w:hanging="180"/>
+      </w:pPr>
+    </w:lvl>
+    <w:lvl w:ilvl="6" w:tplc="0409000F" w:tentative="1">
+      <w:start w:val="1"/>
+      <w:numFmt w:val="decimal"/>
+      <w:lvlText w:val="%7."/>
+      <w:lvlJc w:val="left"/>
+      <w:pPr>
+        <w:ind w:left="5760" w:hanging="360"/>
+      </w:pPr>
+    </w:lvl>
+    <w:lvl w:ilvl="7" w:tplc="04090019" w:tentative="1">
+      <w:start w:val="1"/>
+      <w:numFmt w:val="lowerLetter"/>
+      <w:lvlText w:val="%8."/>
+      <w:lvlJc w:val="left"/>
+      <w:pPr>
+        <w:ind w:left="6480" w:hanging="360"/>
+      </w:pPr>
+    </w:lvl>
+    <w:lvl w:ilvl="8" w:tplc="0409001B" w:tentative="1">
+      <w:start w:val="1"/>
+      <w:numFmt w:val="lowerRoman"/>
+      <w:lvlText w:val="%9."/>
+      <w:lvlJc w:val="right"/>
+      <w:pPr>
+        <w:ind w:left="7200" w:hanging="180"/>
+      </w:pPr>
+    </w:lvl>
+  </w:abstractNum>
   <w:num w:numId="1">
+    <w:abstractNumId w:val="5"/>
+  </w:num>
+  <w:num w:numId="2">
+    <w:abstractNumId w:val="1"/>
+  </w:num>
+  <w:num w:numId="3">
     <w:abstractNumId w:val="4"/>
   </w:num>
-  <w:num w:numId="2">
-    <w:abstractNumId w:val="0"/>
-  </w:num>
-  <w:num w:numId="3">
+  <w:num w:numId="4">
     <w:abstractNumId w:val="3"/>
   </w:num>
-  <w:num w:numId="4">
+  <w:num w:numId="5">
+    <w:abstractNumId w:val="6"/>
+  </w:num>
+  <w:num w:numId="6">
     <w:abstractNumId w:val="2"/>
   </w:num>
-  <w:num w:numId="5">
-    <w:abstractNumId w:val="5"/>
+  <w:num w:numId="7">
+    <w:abstractNumId w:val="7"/>
   </w:num>
-  <w:num w:numId="6">
-    <w:abstractNumId w:val="1"/>
+  <w:num w:numId="8">
+    <w:abstractNumId w:val="0"/>
   </w:num>
 </w:numbering>
 </file>

--- a/Course_Questions/JPA_Hibernate_v1.doc.docx
+++ b/Course_Questions/JPA_Hibernate_v1.doc.docx
@@ -721,8 +721,14 @@
           <w:ilvl w:val="0"/>
           <w:numId w:val="8"/>
         </w:numPr>
-      </w:pPr>
-      <w:r>
+        <w:rPr>
+          <w:highlight w:val="cyan"/>
+        </w:rPr>
+      </w:pPr>
+      <w:r>
+        <w:rPr>
+          <w:highlight w:val="cyan"/>
+        </w:rPr>
         <w:t>SINGLE_TABLE</w:t>
       </w:r>
     </w:p>
@@ -733,8 +739,14 @@
           <w:ilvl w:val="0"/>
           <w:numId w:val="8"/>
         </w:numPr>
-      </w:pPr>
-      <w:r>
+        <w:rPr>
+          <w:highlight w:val="yellow"/>
+        </w:rPr>
+      </w:pPr>
+      <w:r>
+        <w:rPr>
+          <w:highlight w:val="yellow"/>
+        </w:rPr>
         <w:t>TABLE_PER_CLASS</w:t>
       </w:r>
     </w:p>
@@ -745,15 +757,127 @@
           <w:ilvl w:val="0"/>
           <w:numId w:val="8"/>
         </w:numPr>
-      </w:pPr>
-      <w:r>
+        <w:rPr>
+          <w:highlight w:val="magenta"/>
+        </w:rPr>
+      </w:pPr>
+      <w:r>
+        <w:rPr>
+          <w:highlight w:val="magenta"/>
+        </w:rPr>
         <w:t>JOINED</w:t>
       </w:r>
     </w:p>
     <w:p>
+      <w:r>
+        <w:t xml:space="preserve">Lets look at the TABLE_PER_CLASS strategy. </w:t>
+      </w:r>
+      <w:r>
+        <w:t>In this use case we have below inheritance hierarchy in this scenario,</w:t>
+      </w:r>
+    </w:p>
+    <w:p>
+      <w:pPr>
+        <w:pStyle w:val="ListParagraph"/>
+        <w:numPr>
+          <w:ilvl w:val="0"/>
+          <w:numId w:val="10"/>
+        </w:numPr>
+      </w:pPr>
+      <w:r>
+        <w:t>Payment class - This is super class</w:t>
+      </w:r>
+    </w:p>
+    <w:p>
+      <w:pPr>
+        <w:pStyle w:val="ListParagraph"/>
+        <w:numPr>
+          <w:ilvl w:val="0"/>
+          <w:numId w:val="10"/>
+        </w:numPr>
+      </w:pPr>
+      <w:r>
+        <w:t>CreditCard class - This extends the Payment class</w:t>
+      </w:r>
+    </w:p>
+    <w:p>
+      <w:pPr>
+        <w:pStyle w:val="ListParagraph"/>
+        <w:numPr>
+          <w:ilvl w:val="0"/>
+          <w:numId w:val="10"/>
+        </w:numPr>
+      </w:pPr>
+      <w:r>
+        <w:t>Check class - This also extends the Payment class</w:t>
+      </w:r>
+    </w:p>
+    <w:p>
+      <w:r>
+        <w:t xml:space="preserve">And now we are talking about, how to save all this in the database, when we are following </w:t>
+      </w:r>
+      <w:r>
+        <w:rPr>
+          <w:highlight w:val="yellow"/>
+        </w:rPr>
+        <w:t>TABLE_PER_CLASS</w:t>
+      </w:r>
+      <w:r>
+        <w:t xml:space="preserve"> strategy.</w:t>
+      </w:r>
+    </w:p>
+    <w:p>
+      <w:r>
+        <w:br w:type="page"/>
+      </w:r>
+    </w:p>
+    <w:p>
+      <w:pPr>
+        <w:pStyle w:val="Heading1"/>
+      </w:pPr>
+      <w:r>
+        <w:lastRenderedPageBreak/>
+        <w:t>Caching</w:t>
+      </w:r>
+      <w:r>
+        <w:br/>
+        <w:t xml:space="preserve"> </w:t>
+      </w:r>
+    </w:p>
+    <w:p>
+      <w:pPr>
+        <w:pStyle w:val="NoSpacing"/>
+      </w:pPr>
+      <w:r>
+        <w:rPr>
+          <w:highlight w:val="yellow"/>
+        </w:rPr>
+        <w:t>EH Cache</w:t>
+      </w:r>
+      <w:r>
+        <w:t xml:space="preserve"> </w:t>
+      </w:r>
+      <w:r>
+        <w:t>- Second level cache provider. It will cache objects at Session factory level.</w:t>
+      </w:r>
+      <w:r>
+        <w:br/>
+      </w:r>
+    </w:p>
+    <w:p>
       <w:pPr>
         <w:pStyle w:val="ListParagraph"/>
         <w:ind w:left="0"/>
+      </w:pPr>
+      <w:r>
+        <w:tab/>
+      </w:r>
+    </w:p>
+    <w:p>
+      <w:pPr>
+        <w:tabs>
+          <w:tab w:val="left" w:pos="7433"/>
+        </w:tabs>
       </w:pPr>
       <w:r>
         <w:tab/>
@@ -985,6 +1109,119 @@
     </w:lvl>
   </w:abstractNum>
   <w:abstractNum w:abstractNumId="1">
+    <w:nsid w:val="329715DE"/>
+    <w:multiLevelType w:val="hybridMultilevel"/>
+    <w:tmpl w:val="20606A7E"/>
+    <w:lvl w:ilvl="0" w:tplc="04090001">
+      <w:start w:val="1"/>
+      <w:numFmt w:val="bullet"/>
+      <w:lvlText w:val=""/>
+      <w:lvlJc w:val="left"/>
+      <w:pPr>
+        <w:ind w:left="720" w:hanging="360"/>
+      </w:pPr>
+      <w:rPr>
+        <w:rFonts w:ascii="Symbol" w:hAnsi="Symbol" w:hint="default"/>
+      </w:rPr>
+    </w:lvl>
+    <w:lvl w:ilvl="1" w:tplc="04090003" w:tentative="1">
+      <w:start w:val="1"/>
+      <w:numFmt w:val="bullet"/>
+      <w:lvlText w:val="o"/>
+      <w:lvlJc w:val="left"/>
+      <w:pPr>
+        <w:ind w:left="1440" w:hanging="360"/>
+      </w:pPr>
+      <w:rPr>
+        <w:rFonts w:ascii="Courier New" w:hAnsi="Courier New" w:cs="Courier New" w:hint="default"/>
+      </w:rPr>
+    </w:lvl>
+    <w:lvl w:ilvl="2" w:tplc="04090005" w:tentative="1">
+      <w:start w:val="1"/>
+      <w:numFmt w:val="bullet"/>
+      <w:lvlText w:val=""/>
+      <w:lvlJc w:val="left"/>
+      <w:pPr>
+        <w:ind w:left="2160" w:hanging="360"/>
+      </w:pPr>
+      <w:rPr>
+        <w:rFonts w:ascii="Wingdings" w:hAnsi="Wingdings" w:hint="default"/>
+      </w:rPr>
+    </w:lvl>
+    <w:lvl w:ilvl="3" w:tplc="04090001" w:tentative="1">
+      <w:start w:val="1"/>
+      <w:numFmt w:val="bullet"/>
+      <w:lvlText w:val=""/>
+      <w:lvlJc w:val="left"/>
+      <w:pPr>
+        <w:ind w:left="2880" w:hanging="360"/>
+      </w:pPr>
+      <w:rPr>
+        <w:rFonts w:ascii="Symbol" w:hAnsi="Symbol" w:hint="default"/>
+      </w:rPr>
+    </w:lvl>
+    <w:lvl w:ilvl="4" w:tplc="04090003" w:tentative="1">
+      <w:start w:val="1"/>
+      <w:numFmt w:val="bullet"/>
+      <w:lvlText w:val="o"/>
+      <w:lvlJc w:val="left"/>
+      <w:pPr>
+        <w:ind w:left="3600" w:hanging="360"/>
+      </w:pPr>
+      <w:rPr>
+        <w:rFonts w:ascii="Courier New" w:hAnsi="Courier New" w:cs="Courier New" w:hint="default"/>
+      </w:rPr>
+    </w:lvl>
+    <w:lvl w:ilvl="5" w:tplc="04090005" w:tentative="1">
+      <w:start w:val="1"/>
+      <w:numFmt w:val="bullet"/>
+      <w:lvlText w:val=""/>
+      <w:lvlJc w:val="left"/>
+      <w:pPr>
+        <w:ind w:left="4320" w:hanging="360"/>
+      </w:pPr>
+      <w:rPr>
+        <w:rFonts w:ascii="Wingdings" w:hAnsi="Wingdings" w:hint="default"/>
+      </w:rPr>
+    </w:lvl>
+    <w:lvl w:ilvl="6" w:tplc="04090001" w:tentative="1">
+      <w:start w:val="1"/>
+      <w:numFmt w:val="bullet"/>
+      <w:lvlText w:val=""/>
+      <w:lvlJc w:val="left"/>
+      <w:pPr>
+        <w:ind w:left="5040" w:hanging="360"/>
+      </w:pPr>
+      <w:rPr>
+        <w:rFonts w:ascii="Symbol" w:hAnsi="Symbol" w:hint="default"/>
+      </w:rPr>
+    </w:lvl>
+    <w:lvl w:ilvl="7" w:tplc="04090003" w:tentative="1">
+      <w:start w:val="1"/>
+      <w:numFmt w:val="bullet"/>
+      <w:lvlText w:val="o"/>
+      <w:lvlJc w:val="left"/>
+      <w:pPr>
+        <w:ind w:left="5760" w:hanging="360"/>
+      </w:pPr>
+      <w:rPr>
+        <w:rFonts w:ascii="Courier New" w:hAnsi="Courier New" w:cs="Courier New" w:hint="default"/>
+      </w:rPr>
+    </w:lvl>
+    <w:lvl w:ilvl="8" w:tplc="04090005" w:tentative="1">
+      <w:start w:val="1"/>
+      <w:numFmt w:val="bullet"/>
+      <w:lvlText w:val=""/>
+      <w:lvlJc w:val="left"/>
+      <w:pPr>
+        <w:ind w:left="6480" w:hanging="360"/>
+      </w:pPr>
+      <w:rPr>
+        <w:rFonts w:ascii="Wingdings" w:hAnsi="Wingdings" w:hint="default"/>
+      </w:rPr>
+    </w:lvl>
+  </w:abstractNum>
+  <w:abstractNum w:abstractNumId="2">
     <w:nsid w:val="368134FC"/>
     <w:multiLevelType w:val="hybridMultilevel"/>
     <w:tmpl w:val="D0087786"/>
@@ -1070,7 +1307,7 @@
       </w:pPr>
     </w:lvl>
   </w:abstractNum>
-  <w:abstractNum w:abstractNumId="2">
+  <w:abstractNum w:abstractNumId="3">
     <w:nsid w:val="3E614EC7"/>
     <w:multiLevelType w:val="hybridMultilevel"/>
     <w:tmpl w:val="D75C8F92"/>
@@ -1183,7 +1420,7 @@
       </w:rPr>
     </w:lvl>
   </w:abstractNum>
-  <w:abstractNum w:abstractNumId="3">
+  <w:abstractNum w:abstractNumId="4">
     <w:nsid w:val="579067FC"/>
     <w:multiLevelType w:val="hybridMultilevel"/>
     <w:tmpl w:val="D34EF2F0"/>
@@ -1269,7 +1506,120 @@
       </w:pPr>
     </w:lvl>
   </w:abstractNum>
-  <w:abstractNum w:abstractNumId="4">
+  <w:abstractNum w:abstractNumId="5">
+    <w:nsid w:val="5CB83F04"/>
+    <w:multiLevelType w:val="hybridMultilevel"/>
+    <w:tmpl w:val="736467FA"/>
+    <w:lvl w:ilvl="0" w:tplc="04090001">
+      <w:start w:val="1"/>
+      <w:numFmt w:val="bullet"/>
+      <w:lvlText w:val=""/>
+      <w:lvlJc w:val="left"/>
+      <w:pPr>
+        <w:ind w:left="720" w:hanging="360"/>
+      </w:pPr>
+      <w:rPr>
+        <w:rFonts w:ascii="Symbol" w:hAnsi="Symbol" w:hint="default"/>
+      </w:rPr>
+    </w:lvl>
+    <w:lvl w:ilvl="1" w:tplc="04090003" w:tentative="1">
+      <w:start w:val="1"/>
+      <w:numFmt w:val="bullet"/>
+      <w:lvlText w:val="o"/>
+      <w:lvlJc w:val="left"/>
+      <w:pPr>
+        <w:ind w:left="1440" w:hanging="360"/>
+      </w:pPr>
+      <w:rPr>
+        <w:rFonts w:ascii="Courier New" w:hAnsi="Courier New" w:cs="Courier New" w:hint="default"/>
+      </w:rPr>
+    </w:lvl>
+    <w:lvl w:ilvl="2" w:tplc="04090005" w:tentative="1">
+      <w:start w:val="1"/>
+      <w:numFmt w:val="bullet"/>
+      <w:lvlText w:val=""/>
+      <w:lvlJc w:val="left"/>
+      <w:pPr>
+        <w:ind w:left="2160" w:hanging="360"/>
+      </w:pPr>
+      <w:rPr>
+        <w:rFonts w:ascii="Wingdings" w:hAnsi="Wingdings" w:hint="default"/>
+      </w:rPr>
+    </w:lvl>
+    <w:lvl w:ilvl="3" w:tplc="04090001" w:tentative="1">
+      <w:start w:val="1"/>
+      <w:numFmt w:val="bullet"/>
+      <w:lvlText w:val=""/>
+      <w:lvlJc w:val="left"/>
+      <w:pPr>
+        <w:ind w:left="2880" w:hanging="360"/>
+      </w:pPr>
+      <w:rPr>
+        <w:rFonts w:ascii="Symbol" w:hAnsi="Symbol" w:hint="default"/>
+      </w:rPr>
+    </w:lvl>
+    <w:lvl w:ilvl="4" w:tplc="04090003" w:tentative="1">
+      <w:start w:val="1"/>
+      <w:numFmt w:val="bullet"/>
+      <w:lvlText w:val="o"/>
+      <w:lvlJc w:val="left"/>
+      <w:pPr>
+        <w:ind w:left="3600" w:hanging="360"/>
+      </w:pPr>
+      <w:rPr>
+        <w:rFonts w:ascii="Courier New" w:hAnsi="Courier New" w:cs="Courier New" w:hint="default"/>
+      </w:rPr>
+    </w:lvl>
+    <w:lvl w:ilvl="5" w:tplc="04090005" w:tentative="1">
+      <w:start w:val="1"/>
+      <w:numFmt w:val="bullet"/>
+      <w:lvlText w:val=""/>
+      <w:lvlJc w:val="left"/>
+      <w:pPr>
+        <w:ind w:left="4320" w:hanging="360"/>
+      </w:pPr>
+      <w:rPr>
+        <w:rFonts w:ascii="Wingdings" w:hAnsi="Wingdings" w:hint="default"/>
+      </w:rPr>
+    </w:lvl>
+    <w:lvl w:ilvl="6" w:tplc="04090001" w:tentative="1">
+      <w:start w:val="1"/>
+      <w:numFmt w:val="bullet"/>
+      <w:lvlText w:val=""/>
+      <w:lvlJc w:val="left"/>
+      <w:pPr>
+        <w:ind w:left="5040" w:hanging="360"/>
+      </w:pPr>
+      <w:rPr>
+        <w:rFonts w:ascii="Symbol" w:hAnsi="Symbol" w:hint="default"/>
+      </w:rPr>
+    </w:lvl>
+    <w:lvl w:ilvl="7" w:tplc="04090003" w:tentative="1">
+      <w:start w:val="1"/>
+      <w:numFmt w:val="bullet"/>
+      <w:lvlText w:val="o"/>
+      <w:lvlJc w:val="left"/>
+      <w:pPr>
+        <w:ind w:left="5760" w:hanging="360"/>
+      </w:pPr>
+      <w:rPr>
+        <w:rFonts w:ascii="Courier New" w:hAnsi="Courier New" w:cs="Courier New" w:hint="default"/>
+      </w:rPr>
+    </w:lvl>
+    <w:lvl w:ilvl="8" w:tplc="04090005" w:tentative="1">
+      <w:start w:val="1"/>
+      <w:numFmt w:val="bullet"/>
+      <w:lvlText w:val=""/>
+      <w:lvlJc w:val="left"/>
+      <w:pPr>
+        <w:ind w:left="6480" w:hanging="360"/>
+      </w:pPr>
+      <w:rPr>
+        <w:rFonts w:ascii="Wingdings" w:hAnsi="Wingdings" w:hint="default"/>
+      </w:rPr>
+    </w:lvl>
+  </w:abstractNum>
+  <w:abstractNum w:abstractNumId="6">
     <w:nsid w:val="5E082D70"/>
     <w:multiLevelType w:val="hybridMultilevel"/>
     <w:tmpl w:val="B7B635E0"/>
@@ -1355,7 +1705,7 @@
       </w:pPr>
     </w:lvl>
   </w:abstractNum>
-  <w:abstractNum w:abstractNumId="5">
+  <w:abstractNum w:abstractNumId="7">
     <w:nsid w:val="645675E0"/>
     <w:multiLevelType w:val="hybridMultilevel"/>
     <w:tmpl w:val="D0D61A62"/>
@@ -1441,7 +1791,7 @@
       </w:pPr>
     </w:lvl>
   </w:abstractNum>
-  <w:abstractNum w:abstractNumId="6">
+  <w:abstractNum w:abstractNumId="8">
     <w:nsid w:val="74C73B29"/>
     <w:multiLevelType w:val="hybridMultilevel"/>
     <w:tmpl w:val="A6B60928"/>
@@ -1530,7 +1880,7 @@
       </w:pPr>
     </w:lvl>
   </w:abstractNum>
-  <w:abstractNum w:abstractNumId="7">
+  <w:abstractNum w:abstractNumId="9">
     <w:nsid w:val="787911E1"/>
     <w:multiLevelType w:val="hybridMultilevel"/>
     <w:tmpl w:val="4184D9EA"/>
@@ -1617,28 +1967,34 @@
     </w:lvl>
   </w:abstractNum>
   <w:num w:numId="1">
-    <w:abstractNumId w:val="5"/>
+    <w:abstractNumId w:val="7"/>
   </w:num>
   <w:num w:numId="2">
-    <w:abstractNumId w:val="1"/>
+    <w:abstractNumId w:val="2"/>
   </w:num>
   <w:num w:numId="3">
+    <w:abstractNumId w:val="6"/>
+  </w:num>
+  <w:num w:numId="4">
     <w:abstractNumId w:val="4"/>
   </w:num>
-  <w:num w:numId="4">
+  <w:num w:numId="5">
+    <w:abstractNumId w:val="8"/>
+  </w:num>
+  <w:num w:numId="6">
     <w:abstractNumId w:val="3"/>
   </w:num>
-  <w:num w:numId="5">
-    <w:abstractNumId w:val="6"/>
-  </w:num>
-  <w:num w:numId="6">
-    <w:abstractNumId w:val="2"/>
-  </w:num>
   <w:num w:numId="7">
-    <w:abstractNumId w:val="7"/>
+    <w:abstractNumId w:val="9"/>
   </w:num>
   <w:num w:numId="8">
     <w:abstractNumId w:val="0"/>
+  </w:num>
+  <w:num w:numId="9">
+    <w:abstractNumId w:val="5"/>
+  </w:num>
+  <w:num w:numId="10">
+    <w:abstractNumId w:val="1"/>
   </w:num>
 </w:numbering>
 </file>
@@ -1830,7 +2186,6 @@
   <w:style w:type="character" w:default="1" w:styleId="DefaultParagraphFont">
     <w:name w:val="Default Paragraph Font"/>
     <w:uiPriority w:val="1"/>
-    <w:semiHidden/>
     <w:unhideWhenUsed/>
   </w:style>
   <w:style w:type="table" w:default="1" w:styleId="TableNormal">
